--- a/Study/Angular Interview Questions.docx
+++ b/Study/Angular Interview Questions.docx
@@ -333,9 +333,7 @@
           <w:lang w:val="en-US"/>
         </w:rPr>
       </w:pPr>
-    </w:p>
-    <w:p>
-      <w:pPr>
+      <w:r>
         <w:rPr>
           <w:b/>
           <w:bCs/>
@@ -343,8 +341,158 @@
           <w:szCs w:val="20"/>
           <w:lang w:val="en-US"/>
         </w:rPr>
-      </w:pPr>
-      <w:r>
+        <w:t xml:space="preserve">1)State Management in Angular </w:t>
+      </w:r>
+    </w:p>
+    <w:p>
+      <w:pPr>
+        <w:rPr>
+          <w:sz w:val="20"/>
+          <w:szCs w:val="20"/>
+        </w:rPr>
+      </w:pPr>
+      <w:r>
+        <w:rPr>
+          <w:sz w:val="20"/>
+          <w:szCs w:val="20"/>
+        </w:rPr>
+        <w:t>State management in Angular is crucial for handling and maintaining data across components efficiently. As applications grow in complexity, managing state effectively becomes increasingly important. Here are some common approaches:</w:t>
+      </w:r>
+    </w:p>
+    <w:p>
+      <w:pPr>
+        <w:numPr>
+          <w:ilvl w:val="0"/>
+          <w:numId w:val="35"/>
+        </w:numPr>
+        <w:rPr>
+          <w:sz w:val="20"/>
+          <w:szCs w:val="20"/>
+        </w:rPr>
+      </w:pPr>
+      <w:r>
+        <w:rPr>
+          <w:sz w:val="20"/>
+          <w:szCs w:val="20"/>
+        </w:rPr>
+        <w:t>Service-Based State Management – The simplest approach using Angular services with observables. This allows components to share state without external libraries.</w:t>
+      </w:r>
+    </w:p>
+    <w:p>
+      <w:pPr>
+        <w:numPr>
+          <w:ilvl w:val="0"/>
+          <w:numId w:val="35"/>
+        </w:numPr>
+        <w:rPr>
+          <w:sz w:val="20"/>
+          <w:szCs w:val="20"/>
+        </w:rPr>
+      </w:pPr>
+      <w:proofErr w:type="spellStart"/>
+      <w:r>
+        <w:rPr>
+          <w:sz w:val="20"/>
+          <w:szCs w:val="20"/>
+        </w:rPr>
+        <w:t>NgRx</w:t>
+      </w:r>
+      <w:proofErr w:type="spellEnd"/>
+      <w:r>
+        <w:rPr>
+          <w:sz w:val="20"/>
+          <w:szCs w:val="20"/>
+        </w:rPr>
+        <w:t xml:space="preserve"> – A powerful state management library inspired by Redux, providing a centralized store, actions, reducers, and effects for handling complex state interactions.</w:t>
+      </w:r>
+    </w:p>
+    <w:p>
+      <w:pPr>
+        <w:numPr>
+          <w:ilvl w:val="0"/>
+          <w:numId w:val="35"/>
+        </w:numPr>
+        <w:rPr>
+          <w:sz w:val="20"/>
+          <w:szCs w:val="20"/>
+        </w:rPr>
+      </w:pPr>
+      <w:r>
+        <w:rPr>
+          <w:sz w:val="20"/>
+          <w:szCs w:val="20"/>
+        </w:rPr>
+        <w:t xml:space="preserve">NGXS – A lightweight alternative to </w:t>
+      </w:r>
+      <w:proofErr w:type="spellStart"/>
+      <w:r>
+        <w:rPr>
+          <w:sz w:val="20"/>
+          <w:szCs w:val="20"/>
+        </w:rPr>
+        <w:t>NgRx</w:t>
+      </w:r>
+      <w:proofErr w:type="spellEnd"/>
+      <w:r>
+        <w:rPr>
+          <w:sz w:val="20"/>
+          <w:szCs w:val="20"/>
+        </w:rPr>
+        <w:t>, offering a simpler API while still following the Redux pattern.</w:t>
+      </w:r>
+    </w:p>
+    <w:p>
+      <w:pPr>
+        <w:numPr>
+          <w:ilvl w:val="0"/>
+          <w:numId w:val="35"/>
+        </w:numPr>
+        <w:rPr>
+          <w:sz w:val="20"/>
+          <w:szCs w:val="20"/>
+        </w:rPr>
+      </w:pPr>
+      <w:r>
+        <w:rPr>
+          <w:sz w:val="20"/>
+          <w:szCs w:val="20"/>
+        </w:rPr>
+        <w:t>Angular Signals – Introduced in Angular 16+, Signals provide a reactive way to manage state without requiring external libraries.</w:t>
+      </w:r>
+    </w:p>
+    <w:p>
+      <w:pPr>
+        <w:rPr>
+          <w:sz w:val="20"/>
+          <w:szCs w:val="20"/>
+        </w:rPr>
+      </w:pPr>
+      <w:r>
+        <w:rPr>
+          <w:sz w:val="20"/>
+          <w:szCs w:val="20"/>
+        </w:rPr>
+        <w:t xml:space="preserve">Each approach has its advantages depending on the complexity of your application. If you're working on a large-scale project, </w:t>
+      </w:r>
+      <w:proofErr w:type="spellStart"/>
+      <w:r>
+        <w:rPr>
+          <w:sz w:val="20"/>
+          <w:szCs w:val="20"/>
+        </w:rPr>
+        <w:t>NgRx</w:t>
+      </w:r>
+      <w:proofErr w:type="spellEnd"/>
+      <w:r>
+        <w:rPr>
+          <w:sz w:val="20"/>
+          <w:szCs w:val="20"/>
+        </w:rPr>
+        <w:t xml:space="preserve"> might be a good fit due to its structured approach. For smaller applications, simple services or Angular Signals could be more efficient.</w:t>
+      </w:r>
+    </w:p>
+    <w:p>
+      <w:pPr>
         <w:rPr>
           <w:b/>
           <w:bCs/>
@@ -352,6 +500,26 @@
           <w:szCs w:val="20"/>
           <w:lang w:val="en-US"/>
         </w:rPr>
+      </w:pPr>
+    </w:p>
+    <w:p>
+      <w:pPr>
+        <w:rPr>
+          <w:b/>
+          <w:bCs/>
+          <w:sz w:val="20"/>
+          <w:szCs w:val="20"/>
+          <w:lang w:val="en-US"/>
+        </w:rPr>
+      </w:pPr>
+      <w:r>
+        <w:rPr>
+          <w:b/>
+          <w:bCs/>
+          <w:sz w:val="20"/>
+          <w:szCs w:val="20"/>
+          <w:lang w:val="en-US"/>
+        </w:rPr>
         <w:t>1)Angular Lifecycle hooks</w:t>
       </w:r>
     </w:p>
@@ -367,6 +535,7 @@
           <w:sz w:val="20"/>
           <w:szCs w:val="20"/>
         </w:rPr>
+        <w:lastRenderedPageBreak/>
         <w:t>Angular lifecycle hooks are methods that allow you to tap into key moments in a component's lifecycle. Here's the typical execution sequence:</w:t>
       </w:r>
     </w:p>
@@ -676,7 +845,6 @@
           <w:sz w:val="20"/>
           <w:szCs w:val="20"/>
         </w:rPr>
-        <w:lastRenderedPageBreak/>
         <w:t>View Encapsulation in Angular controls how styles are applied to components, ensuring they don't unintentionally affect other parts of the application. Angular provides three encapsulation modes:</w:t>
       </w:r>
     </w:p>
@@ -1219,6 +1387,7 @@
           <w:sz w:val="20"/>
           <w:szCs w:val="20"/>
         </w:rPr>
+        <w:lastRenderedPageBreak/>
         <w:t xml:space="preserve">Using a shared service with </w:t>
       </w:r>
       <w:proofErr w:type="spellStart"/>
@@ -1537,7 +1706,6 @@
           <w:sz w:val="20"/>
           <w:szCs w:val="20"/>
         </w:rPr>
-        <w:lastRenderedPageBreak/>
         <w:t>Example: &lt;</w:t>
       </w:r>
       <w:proofErr w:type="spellStart"/>
@@ -2324,6 +2492,7 @@
           <w:sz w:val="20"/>
           <w:szCs w:val="20"/>
         </w:rPr>
+        <w:lastRenderedPageBreak/>
         <w:t>Attribute binding in Angular allows you to set values for attributes dynamically in your templates. It is useful when dealing with attributes that do not have corresponding DOM properties, such as ARIA attributes or SVG attributes.</w:t>
       </w:r>
     </w:p>
@@ -2692,7 +2861,6 @@
           <w:sz w:val="20"/>
           <w:szCs w:val="20"/>
         </w:rPr>
-        <w:lastRenderedPageBreak/>
         <w:t>Setting custom attributes dynamically</w:t>
       </w:r>
       <w:r>
@@ -3334,6 +3502,7 @@
           <w:sz w:val="20"/>
           <w:szCs w:val="20"/>
         </w:rPr>
+        <w:lastRenderedPageBreak/>
         <w:t>Style binding in Angular allows you to dynamically set styles on elements based on component properties. It helps in applying styles conditionally and making UI elements more interactive.</w:t>
       </w:r>
     </w:p>
@@ -3731,7 +3900,6 @@
           <w:sz w:val="20"/>
           <w:szCs w:val="20"/>
         </w:rPr>
-        <w:lastRenderedPageBreak/>
         <w:t>Adding Units to Style Values</w:t>
       </w:r>
     </w:p>
@@ -4244,6 +4412,7 @@
           <w:sz w:val="20"/>
           <w:szCs w:val="20"/>
         </w:rPr>
+        <w:lastRenderedPageBreak/>
         <w:t>2. Attribute Directives</w:t>
       </w:r>
     </w:p>
@@ -4511,7 +4680,6 @@
           <w:sz w:val="20"/>
           <w:szCs w:val="20"/>
         </w:rPr>
-        <w:lastRenderedPageBreak/>
         <w:t>NgSwitch</w:t>
       </w:r>
       <w:proofErr w:type="spellEnd"/>
@@ -5052,6 +5220,7 @@
                 <w:sz w:val="20"/>
                 <w:szCs w:val="20"/>
               </w:rPr>
+              <w:lastRenderedPageBreak/>
               <w:t>Feature</w:t>
             </w:r>
           </w:p>
@@ -5600,7 +5769,6 @@
           <w:sz w:val="20"/>
           <w:szCs w:val="20"/>
         </w:rPr>
-        <w:lastRenderedPageBreak/>
         <w:t>Dependency Injection (DI)</w:t>
       </w:r>
       <w:r>
@@ -6174,6 +6342,7 @@
           <w:sz w:val="20"/>
           <w:szCs w:val="20"/>
         </w:rPr>
+        <w:lastRenderedPageBreak/>
         <w:t>Observables</w:t>
       </w:r>
     </w:p>
@@ -6622,7 +6791,6 @@
           <w:sz w:val="20"/>
           <w:szCs w:val="20"/>
         </w:rPr>
-        <w:lastRenderedPageBreak/>
         <w:t>});</w:t>
       </w:r>
     </w:p>
@@ -7368,6 +7536,7 @@
           <w:sz w:val="20"/>
           <w:szCs w:val="20"/>
         </w:rPr>
+        <w:lastRenderedPageBreak/>
         <w:t>DatePipe</w:t>
       </w:r>
       <w:proofErr w:type="spellEnd"/>
@@ -7715,7 +7884,6 @@
           <w:sz w:val="20"/>
           <w:szCs w:val="20"/>
         </w:rPr>
-        <w:lastRenderedPageBreak/>
         <w:t xml:space="preserve">export class </w:t>
       </w:r>
       <w:proofErr w:type="spellStart"/>
@@ -8394,6 +8562,7 @@
           <w:sz w:val="20"/>
           <w:szCs w:val="20"/>
         </w:rPr>
+        <w:lastRenderedPageBreak/>
         <w:t>Example Usage</w:t>
       </w:r>
     </w:p>
@@ -8645,7 +8814,6 @@
           <w:sz w:val="20"/>
           <w:szCs w:val="20"/>
         </w:rPr>
-        <w:lastRenderedPageBreak/>
         <w:t xml:space="preserve">Can emit values </w:t>
       </w:r>
       <w:proofErr w:type="gramStart"/>
@@ -9389,6 +9557,7 @@
           <w:sz w:val="20"/>
           <w:szCs w:val="20"/>
         </w:rPr>
+        <w:lastRenderedPageBreak/>
         <w:t>Stores a specified number of previous values and emits them to new subscribers.</w:t>
       </w:r>
     </w:p>
@@ -9759,7 +9928,6 @@
           <w:sz w:val="20"/>
           <w:szCs w:val="20"/>
         </w:rPr>
-        <w:lastRenderedPageBreak/>
         <w:t>AsyncSubject</w:t>
       </w:r>
       <w:proofErr w:type="spellEnd"/>
@@ -10397,6 +10565,7 @@
           <w:sz w:val="20"/>
           <w:szCs w:val="20"/>
         </w:rPr>
+        <w:lastRenderedPageBreak/>
         <w:t xml:space="preserve">  </w:t>
       </w:r>
       <w:proofErr w:type="spellStart"/>
@@ -10788,7 +10957,6 @@
           <w:sz w:val="20"/>
           <w:szCs w:val="20"/>
         </w:rPr>
-        <w:lastRenderedPageBreak/>
         <w:t xml:space="preserve">Example: </w:t>
       </w:r>
     </w:p>
@@ -11275,6 +11443,7 @@
           <w:sz w:val="20"/>
           <w:szCs w:val="20"/>
         </w:rPr>
+        <w:lastRenderedPageBreak/>
         <w:t>Purpose</w:t>
       </w:r>
       <w:r>
@@ -11560,7 +11729,6 @@
                 <w:sz w:val="20"/>
                 <w:szCs w:val="20"/>
               </w:rPr>
-              <w:lastRenderedPageBreak/>
               <w:t>Feature</w:t>
             </w:r>
           </w:p>
@@ -12553,6 +12721,7 @@
           <w:sz w:val="20"/>
           <w:szCs w:val="20"/>
         </w:rPr>
+        <w:lastRenderedPageBreak/>
         <w:t xml:space="preserve">If the resource originally had </w:t>
       </w:r>
       <w:proofErr w:type="gramStart"/>
@@ -13038,7 +13207,6 @@
           <w:sz w:val="20"/>
           <w:szCs w:val="20"/>
         </w:rPr>
-        <w:lastRenderedPageBreak/>
         <w:t>HTTP DELETE Method</w:t>
       </w:r>
     </w:p>
@@ -18168,6 +18336,119 @@
     </w:lvl>
   </w:abstractNum>
   <w:abstractNum w:abstractNumId="32" w15:restartNumberingAfterBreak="0">
+    <w:nsid w:val="726265D8"/>
+    <w:multiLevelType w:val="multilevel"/>
+    <w:tmpl w:val="DBB69174"/>
+    <w:lvl w:ilvl="0">
+      <w:start w:val="1"/>
+      <w:numFmt w:val="decimal"/>
+      <w:lvlText w:val="%1."/>
+      <w:lvlJc w:val="left"/>
+      <w:pPr>
+        <w:tabs>
+          <w:tab w:val="num" w:pos="720"/>
+        </w:tabs>
+        <w:ind w:left="720" w:hanging="360"/>
+      </w:pPr>
+    </w:lvl>
+    <w:lvl w:ilvl="1" w:tentative="1">
+      <w:start w:val="1"/>
+      <w:numFmt w:val="decimal"/>
+      <w:lvlText w:val="%2."/>
+      <w:lvlJc w:val="left"/>
+      <w:pPr>
+        <w:tabs>
+          <w:tab w:val="num" w:pos="1440"/>
+        </w:tabs>
+        <w:ind w:left="1440" w:hanging="360"/>
+      </w:pPr>
+    </w:lvl>
+    <w:lvl w:ilvl="2" w:tentative="1">
+      <w:start w:val="1"/>
+      <w:numFmt w:val="decimal"/>
+      <w:lvlText w:val="%3."/>
+      <w:lvlJc w:val="left"/>
+      <w:pPr>
+        <w:tabs>
+          <w:tab w:val="num" w:pos="2160"/>
+        </w:tabs>
+        <w:ind w:left="2160" w:hanging="360"/>
+      </w:pPr>
+    </w:lvl>
+    <w:lvl w:ilvl="3" w:tentative="1">
+      <w:start w:val="1"/>
+      <w:numFmt w:val="decimal"/>
+      <w:lvlText w:val="%4."/>
+      <w:lvlJc w:val="left"/>
+      <w:pPr>
+        <w:tabs>
+          <w:tab w:val="num" w:pos="2880"/>
+        </w:tabs>
+        <w:ind w:left="2880" w:hanging="360"/>
+      </w:pPr>
+    </w:lvl>
+    <w:lvl w:ilvl="4" w:tentative="1">
+      <w:start w:val="1"/>
+      <w:numFmt w:val="decimal"/>
+      <w:lvlText w:val="%5."/>
+      <w:lvlJc w:val="left"/>
+      <w:pPr>
+        <w:tabs>
+          <w:tab w:val="num" w:pos="3600"/>
+        </w:tabs>
+        <w:ind w:left="3600" w:hanging="360"/>
+      </w:pPr>
+    </w:lvl>
+    <w:lvl w:ilvl="5" w:tentative="1">
+      <w:start w:val="1"/>
+      <w:numFmt w:val="decimal"/>
+      <w:lvlText w:val="%6."/>
+      <w:lvlJc w:val="left"/>
+      <w:pPr>
+        <w:tabs>
+          <w:tab w:val="num" w:pos="4320"/>
+        </w:tabs>
+        <w:ind w:left="4320" w:hanging="360"/>
+      </w:pPr>
+    </w:lvl>
+    <w:lvl w:ilvl="6" w:tentative="1">
+      <w:start w:val="1"/>
+      <w:numFmt w:val="decimal"/>
+      <w:lvlText w:val="%7."/>
+      <w:lvlJc w:val="left"/>
+      <w:pPr>
+        <w:tabs>
+          <w:tab w:val="num" w:pos="5040"/>
+        </w:tabs>
+        <w:ind w:left="5040" w:hanging="360"/>
+      </w:pPr>
+    </w:lvl>
+    <w:lvl w:ilvl="7" w:tentative="1">
+      <w:start w:val="1"/>
+      <w:numFmt w:val="decimal"/>
+      <w:lvlText w:val="%8."/>
+      <w:lvlJc w:val="left"/>
+      <w:pPr>
+        <w:tabs>
+          <w:tab w:val="num" w:pos="5760"/>
+        </w:tabs>
+        <w:ind w:left="5760" w:hanging="360"/>
+      </w:pPr>
+    </w:lvl>
+    <w:lvl w:ilvl="8" w:tentative="1">
+      <w:start w:val="1"/>
+      <w:numFmt w:val="decimal"/>
+      <w:lvlText w:val="%9."/>
+      <w:lvlJc w:val="left"/>
+      <w:pPr>
+        <w:tabs>
+          <w:tab w:val="num" w:pos="6480"/>
+        </w:tabs>
+        <w:ind w:left="6480" w:hanging="360"/>
+      </w:pPr>
+    </w:lvl>
+  </w:abstractNum>
+  <w:abstractNum w:abstractNumId="33" w15:restartNumberingAfterBreak="0">
     <w:nsid w:val="751E61FD"/>
     <w:multiLevelType w:val="multilevel"/>
     <w:tmpl w:val="C4C8E56A"/>
@@ -18284,7 +18565,7 @@
       </w:pPr>
     </w:lvl>
   </w:abstractNum>
-  <w:abstractNum w:abstractNumId="33" w15:restartNumberingAfterBreak="0">
+  <w:abstractNum w:abstractNumId="34" w15:restartNumberingAfterBreak="0">
     <w:nsid w:val="76347A1B"/>
     <w:multiLevelType w:val="multilevel"/>
     <w:tmpl w:val="7D828900"/>
@@ -18413,7 +18694,7 @@
     <w:abstractNumId w:val="14"/>
   </w:num>
   <w:num w:numId="6" w16cid:durableId="852957830">
-    <w:abstractNumId w:val="33"/>
+    <w:abstractNumId w:val="34"/>
   </w:num>
   <w:num w:numId="7" w16cid:durableId="939289894">
     <w:abstractNumId w:val="23"/>
@@ -18461,7 +18742,7 @@
     <w:abstractNumId w:val="22"/>
   </w:num>
   <w:num w:numId="22" w16cid:durableId="1557353126">
-    <w:abstractNumId w:val="32"/>
+    <w:abstractNumId w:val="33"/>
   </w:num>
   <w:num w:numId="23" w16cid:durableId="1041325225">
     <w:abstractNumId w:val="3"/>
@@ -18498,6 +18779,9 @@
   </w:num>
   <w:num w:numId="34" w16cid:durableId="1140616883">
     <w:abstractNumId w:val="17"/>
+  </w:num>
+  <w:num w:numId="35" w16cid:durableId="1472674311">
+    <w:abstractNumId w:val="32"/>
   </w:num>
 </w:numbering>
 </file>

--- a/Study/Angular Interview Questions.docx
+++ b/Study/Angular Interview Questions.docx
@@ -13818,6 +13818,80 @@
           <w:szCs w:val="20"/>
         </w:rPr>
       </w:pPr>
+    </w:p>
+    <w:p>
+      <w:pPr>
+        <w:rPr>
+          <w:b/>
+          <w:bCs/>
+          <w:sz w:val="20"/>
+          <w:szCs w:val="20"/>
+        </w:rPr>
+      </w:pPr>
+    </w:p>
+    <w:p>
+      <w:pPr>
+        <w:rPr>
+          <w:b/>
+          <w:bCs/>
+          <w:sz w:val="20"/>
+          <w:szCs w:val="20"/>
+        </w:rPr>
+      </w:pPr>
+      <w:r>
+        <w:rPr>
+          <w:noProof/>
+        </w:rPr>
+        <w:lastRenderedPageBreak/>
+        <w:drawing>
+          <wp:inline distT="0" distB="0" distL="0" distR="0" wp14:anchorId="0F3A703D" wp14:editId="4F46E912">
+            <wp:extent cx="5731510" cy="8486140"/>
+            <wp:effectExtent l="0" t="0" r="2540" b="0"/>
+            <wp:docPr id="1105231120" name="Picture 1"/>
+            <wp:cNvGraphicFramePr>
+              <a:graphicFrameLocks xmlns:a="http://schemas.openxmlformats.org/drawingml/2006/main" noChangeAspect="1"/>
+            </wp:cNvGraphicFramePr>
+            <a:graphic xmlns:a="http://schemas.openxmlformats.org/drawingml/2006/main">
+              <a:graphicData uri="http://schemas.openxmlformats.org/drawingml/2006/picture">
+                <pic:pic xmlns:pic="http://schemas.openxmlformats.org/drawingml/2006/picture">
+                  <pic:nvPicPr>
+                    <pic:cNvPr id="0" name="Picture 1"/>
+                    <pic:cNvPicPr>
+                      <a:picLocks noChangeAspect="1" noChangeArrowheads="1"/>
+                    </pic:cNvPicPr>
+                  </pic:nvPicPr>
+                  <pic:blipFill>
+                    <a:blip r:embed="rId7">
+                      <a:extLst>
+                        <a:ext uri="{28A0092B-C50C-407E-A947-70E740481C1C}">
+                          <a14:useLocalDpi xmlns:a14="http://schemas.microsoft.com/office/drawing/2010/main" val="0"/>
+                        </a:ext>
+                      </a:extLst>
+                    </a:blip>
+                    <a:srcRect/>
+                    <a:stretch>
+                      <a:fillRect/>
+                    </a:stretch>
+                  </pic:blipFill>
+                  <pic:spPr bwMode="auto">
+                    <a:xfrm>
+                      <a:off x="0" y="0"/>
+                      <a:ext cx="5731510" cy="8486140"/>
+                    </a:xfrm>
+                    <a:prstGeom prst="rect">
+                      <a:avLst/>
+                    </a:prstGeom>
+                    <a:noFill/>
+                    <a:ln>
+                      <a:noFill/>
+                    </a:ln>
+                  </pic:spPr>
+                </pic:pic>
+              </a:graphicData>
+            </a:graphic>
+          </wp:inline>
+        </w:drawing>
+      </w:r>
     </w:p>
     <w:sectPr>
       <w:pgSz w:w="11906" w:h="16838"/>
@@ -19389,6 +19463,7 @@
   <w:style w:type="character" w:default="1" w:styleId="DefaultParagraphFont">
     <w:name w:val="Default Paragraph Font"/>
     <w:uiPriority w:val="1"/>
+    <w:semiHidden/>
     <w:unhideWhenUsed/>
   </w:style>
   <w:style w:type="table" w:default="1" w:styleId="TableNormal">

--- a/Study/Angular Interview Questions.docx
+++ b/Study/Angular Interview Questions.docx
@@ -13612,27 +13612,7 @@
                 <w:sz w:val="20"/>
                 <w:szCs w:val="20"/>
               </w:rPr>
-              <w:t xml:space="preserve">Resource deleted </w:t>
-            </w:r>
-            <w:proofErr w:type="gramStart"/>
-            <w:r>
-              <w:rPr>
-                <w:b/>
-                <w:bCs/>
-                <w:sz w:val="20"/>
-                <w:szCs w:val="20"/>
-              </w:rPr>
-              <w:t>successfully,</w:t>
-            </w:r>
-            <w:proofErr w:type="gramEnd"/>
-            <w:r>
-              <w:rPr>
-                <w:b/>
-                <w:bCs/>
-                <w:sz w:val="20"/>
-                <w:szCs w:val="20"/>
-              </w:rPr>
-              <w:t xml:space="preserve"> response body included.</w:t>
+              <w:t>Resource deleted successfully, response body included.</w:t>
             </w:r>
           </w:p>
         </w:tc>
@@ -13892,6 +13872,541 @@
           </wp:inline>
         </w:drawing>
       </w:r>
+    </w:p>
+    <w:p>
+      <w:pPr>
+        <w:rPr>
+          <w:b/>
+          <w:bCs/>
+          <w:sz w:val="20"/>
+          <w:szCs w:val="20"/>
+        </w:rPr>
+      </w:pPr>
+    </w:p>
+    <w:p>
+      <w:pPr>
+        <w:rPr>
+          <w:b/>
+          <w:bCs/>
+          <w:sz w:val="20"/>
+          <w:szCs w:val="20"/>
+        </w:rPr>
+      </w:pPr>
+    </w:p>
+    <w:p>
+      <w:pPr>
+        <w:rPr>
+          <w:b/>
+          <w:bCs/>
+          <w:sz w:val="20"/>
+          <w:szCs w:val="20"/>
+        </w:rPr>
+      </w:pPr>
+      <w:r>
+        <w:rPr>
+          <w:b/>
+          <w:bCs/>
+          <w:sz w:val="20"/>
+          <w:szCs w:val="20"/>
+        </w:rPr>
+        <w:t>What are closures in angular</w:t>
+      </w:r>
+    </w:p>
+    <w:p>
+      <w:pPr>
+        <w:rPr>
+          <w:sz w:val="20"/>
+          <w:szCs w:val="20"/>
+        </w:rPr>
+      </w:pPr>
+      <w:r>
+        <w:rPr>
+          <w:sz w:val="20"/>
+          <w:szCs w:val="20"/>
+        </w:rPr>
+        <w:t>Closures in Angular are a JavaScript concept where an inner function retains access to variables from its outer function, even after the outer function has finished executing. This allows functions to "remember" their environment and maintain state.</w:t>
+      </w:r>
+    </w:p>
+    <w:p>
+      <w:pPr>
+        <w:rPr>
+          <w:sz w:val="20"/>
+          <w:szCs w:val="20"/>
+        </w:rPr>
+      </w:pPr>
+      <w:r>
+        <w:rPr>
+          <w:sz w:val="20"/>
+          <w:szCs w:val="20"/>
+        </w:rPr>
+        <w:t>Example of Closures in Angular</w:t>
+      </w:r>
+    </w:p>
+    <w:p>
+      <w:pPr>
+        <w:rPr>
+          <w:sz w:val="20"/>
+          <w:szCs w:val="20"/>
+        </w:rPr>
+      </w:pPr>
+      <w:r>
+        <w:rPr>
+          <w:sz w:val="20"/>
+          <w:szCs w:val="20"/>
+        </w:rPr>
+        <w:t xml:space="preserve">Consider an Angular component where we subscribe to an API call inside </w:t>
+      </w:r>
+      <w:proofErr w:type="spellStart"/>
+      <w:proofErr w:type="gramStart"/>
+      <w:r>
+        <w:rPr>
+          <w:sz w:val="20"/>
+          <w:szCs w:val="20"/>
+        </w:rPr>
+        <w:t>ngOnInit</w:t>
+      </w:r>
+      <w:proofErr w:type="spellEnd"/>
+      <w:r>
+        <w:rPr>
+          <w:sz w:val="20"/>
+          <w:szCs w:val="20"/>
+        </w:rPr>
+        <w:t>(</w:t>
+      </w:r>
+      <w:proofErr w:type="gramEnd"/>
+      <w:r>
+        <w:rPr>
+          <w:sz w:val="20"/>
+          <w:szCs w:val="20"/>
+        </w:rPr>
+        <w:t>). The inner function (callback) retains access to the component's variables:</w:t>
+      </w:r>
+    </w:p>
+    <w:p>
+      <w:pPr>
+        <w:rPr>
+          <w:sz w:val="20"/>
+          <w:szCs w:val="20"/>
+        </w:rPr>
+      </w:pPr>
+      <w:r>
+        <w:rPr>
+          <w:sz w:val="20"/>
+          <w:szCs w:val="20"/>
+        </w:rPr>
+        <w:t xml:space="preserve">export class </w:t>
+      </w:r>
+      <w:proofErr w:type="spellStart"/>
+      <w:r>
+        <w:rPr>
+          <w:sz w:val="20"/>
+          <w:szCs w:val="20"/>
+        </w:rPr>
+        <w:t>ExampleComponent</w:t>
+      </w:r>
+      <w:proofErr w:type="spellEnd"/>
+      <w:r>
+        <w:rPr>
+          <w:sz w:val="20"/>
+          <w:szCs w:val="20"/>
+        </w:rPr>
+        <w:t xml:space="preserve"> {</w:t>
+      </w:r>
+    </w:p>
+    <w:p>
+      <w:pPr>
+        <w:rPr>
+          <w:sz w:val="20"/>
+          <w:szCs w:val="20"/>
+        </w:rPr>
+      </w:pPr>
+      <w:r>
+        <w:rPr>
+          <w:sz w:val="20"/>
+          <w:szCs w:val="20"/>
+        </w:rPr>
+        <w:t xml:space="preserve">  users: </w:t>
+      </w:r>
+      <w:proofErr w:type="gramStart"/>
+      <w:r>
+        <w:rPr>
+          <w:sz w:val="20"/>
+          <w:szCs w:val="20"/>
+        </w:rPr>
+        <w:t>any[</w:t>
+      </w:r>
+      <w:proofErr w:type="gramEnd"/>
+      <w:r>
+        <w:rPr>
+          <w:sz w:val="20"/>
+          <w:szCs w:val="20"/>
+        </w:rPr>
+        <w:t>];</w:t>
+      </w:r>
+    </w:p>
+    <w:p>
+      <w:pPr>
+        <w:rPr>
+          <w:sz w:val="20"/>
+          <w:szCs w:val="20"/>
+        </w:rPr>
+      </w:pPr>
+    </w:p>
+    <w:p>
+      <w:pPr>
+        <w:rPr>
+          <w:sz w:val="20"/>
+          <w:szCs w:val="20"/>
+        </w:rPr>
+      </w:pPr>
+      <w:r>
+        <w:rPr>
+          <w:sz w:val="20"/>
+          <w:szCs w:val="20"/>
+        </w:rPr>
+        <w:t xml:space="preserve">  </w:t>
+      </w:r>
+      <w:proofErr w:type="spellStart"/>
+      <w:proofErr w:type="gramStart"/>
+      <w:r>
+        <w:rPr>
+          <w:sz w:val="20"/>
+          <w:szCs w:val="20"/>
+        </w:rPr>
+        <w:t>ngOnInit</w:t>
+      </w:r>
+      <w:proofErr w:type="spellEnd"/>
+      <w:r>
+        <w:rPr>
+          <w:sz w:val="20"/>
+          <w:szCs w:val="20"/>
+        </w:rPr>
+        <w:t>(</w:t>
+      </w:r>
+      <w:proofErr w:type="gramEnd"/>
+      <w:r>
+        <w:rPr>
+          <w:sz w:val="20"/>
+          <w:szCs w:val="20"/>
+        </w:rPr>
+        <w:t>) {</w:t>
+      </w:r>
+    </w:p>
+    <w:p>
+      <w:pPr>
+        <w:rPr>
+          <w:sz w:val="20"/>
+          <w:szCs w:val="20"/>
+        </w:rPr>
+      </w:pPr>
+      <w:r>
+        <w:rPr>
+          <w:sz w:val="20"/>
+          <w:szCs w:val="20"/>
+        </w:rPr>
+        <w:t xml:space="preserve">    </w:t>
+      </w:r>
+      <w:proofErr w:type="spellStart"/>
+      <w:r>
+        <w:rPr>
+          <w:sz w:val="20"/>
+          <w:szCs w:val="20"/>
+        </w:rPr>
+        <w:t>this.api.get</w:t>
+      </w:r>
+      <w:proofErr w:type="spellEnd"/>
+      <w:r>
+        <w:rPr>
+          <w:sz w:val="20"/>
+          <w:szCs w:val="20"/>
+        </w:rPr>
+        <w:t>('</w:t>
+      </w:r>
+      <w:proofErr w:type="spellStart"/>
+      <w:r>
+        <w:rPr>
+          <w:sz w:val="20"/>
+          <w:szCs w:val="20"/>
+        </w:rPr>
+        <w:t>users?page</w:t>
+      </w:r>
+      <w:proofErr w:type="spellEnd"/>
+      <w:r>
+        <w:rPr>
+          <w:sz w:val="20"/>
+          <w:szCs w:val="20"/>
+        </w:rPr>
+        <w:t>=1'</w:t>
+      </w:r>
+      <w:proofErr w:type="gramStart"/>
+      <w:r>
+        <w:rPr>
+          <w:sz w:val="20"/>
+          <w:szCs w:val="20"/>
+        </w:rPr>
+        <w:t>).subscribe</w:t>
+      </w:r>
+      <w:proofErr w:type="gramEnd"/>
+      <w:r>
+        <w:rPr>
+          <w:sz w:val="20"/>
+          <w:szCs w:val="20"/>
+        </w:rPr>
+        <w:t>(res =&gt; {</w:t>
+      </w:r>
+    </w:p>
+    <w:p>
+      <w:pPr>
+        <w:rPr>
+          <w:sz w:val="20"/>
+          <w:szCs w:val="20"/>
+        </w:rPr>
+      </w:pPr>
+      <w:r>
+        <w:rPr>
+          <w:sz w:val="20"/>
+          <w:szCs w:val="20"/>
+        </w:rPr>
+        <w:t xml:space="preserve">      </w:t>
+      </w:r>
+      <w:proofErr w:type="spellStart"/>
+      <w:proofErr w:type="gramStart"/>
+      <w:r>
+        <w:rPr>
+          <w:sz w:val="20"/>
+          <w:szCs w:val="20"/>
+        </w:rPr>
+        <w:t>this.users</w:t>
+      </w:r>
+      <w:proofErr w:type="spellEnd"/>
+      <w:proofErr w:type="gramEnd"/>
+      <w:r>
+        <w:rPr>
+          <w:sz w:val="20"/>
+          <w:szCs w:val="20"/>
+        </w:rPr>
+        <w:t xml:space="preserve"> = res;</w:t>
+      </w:r>
+    </w:p>
+    <w:p>
+      <w:pPr>
+        <w:rPr>
+          <w:sz w:val="20"/>
+          <w:szCs w:val="20"/>
+        </w:rPr>
+      </w:pPr>
+      <w:r>
+        <w:rPr>
+          <w:sz w:val="20"/>
+          <w:szCs w:val="20"/>
+        </w:rPr>
+        <w:t xml:space="preserve">      </w:t>
+      </w:r>
+      <w:proofErr w:type="gramStart"/>
+      <w:r>
+        <w:rPr>
+          <w:sz w:val="20"/>
+          <w:szCs w:val="20"/>
+        </w:rPr>
+        <w:t>console.log(</w:t>
+      </w:r>
+      <w:proofErr w:type="gramEnd"/>
+      <w:r>
+        <w:rPr>
+          <w:sz w:val="20"/>
+          <w:szCs w:val="20"/>
+        </w:rPr>
+        <w:t xml:space="preserve">'Data response:', </w:t>
+      </w:r>
+      <w:proofErr w:type="spellStart"/>
+      <w:proofErr w:type="gramStart"/>
+      <w:r>
+        <w:rPr>
+          <w:sz w:val="20"/>
+          <w:szCs w:val="20"/>
+        </w:rPr>
+        <w:t>this.users</w:t>
+      </w:r>
+      <w:proofErr w:type="spellEnd"/>
+      <w:proofErr w:type="gramEnd"/>
+      <w:r>
+        <w:rPr>
+          <w:sz w:val="20"/>
+          <w:szCs w:val="20"/>
+        </w:rPr>
+        <w:t>);</w:t>
+      </w:r>
+    </w:p>
+    <w:p>
+      <w:pPr>
+        <w:rPr>
+          <w:sz w:val="20"/>
+          <w:szCs w:val="20"/>
+        </w:rPr>
+      </w:pPr>
+      <w:r>
+        <w:rPr>
+          <w:sz w:val="20"/>
+          <w:szCs w:val="20"/>
+        </w:rPr>
+        <w:t xml:space="preserve">    }, error =&gt; {</w:t>
+      </w:r>
+    </w:p>
+    <w:p>
+      <w:pPr>
+        <w:rPr>
+          <w:sz w:val="20"/>
+          <w:szCs w:val="20"/>
+        </w:rPr>
+      </w:pPr>
+      <w:r>
+        <w:rPr>
+          <w:sz w:val="20"/>
+          <w:szCs w:val="20"/>
+        </w:rPr>
+        <w:t xml:space="preserve">      console.log(error);</w:t>
+      </w:r>
+    </w:p>
+    <w:p>
+      <w:pPr>
+        <w:rPr>
+          <w:sz w:val="20"/>
+          <w:szCs w:val="20"/>
+        </w:rPr>
+      </w:pPr>
+      <w:r>
+        <w:rPr>
+          <w:sz w:val="20"/>
+          <w:szCs w:val="20"/>
+        </w:rPr>
+        <w:t xml:space="preserve">    });</w:t>
+      </w:r>
+    </w:p>
+    <w:p>
+      <w:pPr>
+        <w:rPr>
+          <w:sz w:val="20"/>
+          <w:szCs w:val="20"/>
+        </w:rPr>
+      </w:pPr>
+      <w:r>
+        <w:rPr>
+          <w:sz w:val="20"/>
+          <w:szCs w:val="20"/>
+        </w:rPr>
+        <w:t xml:space="preserve">  }</w:t>
+      </w:r>
+    </w:p>
+    <w:p>
+      <w:pPr>
+        <w:rPr>
+          <w:sz w:val="20"/>
+          <w:szCs w:val="20"/>
+        </w:rPr>
+      </w:pPr>
+      <w:r>
+        <w:rPr>
+          <w:sz w:val="20"/>
+          <w:szCs w:val="20"/>
+        </w:rPr>
+        <w:t>}</w:t>
+      </w:r>
+    </w:p>
+    <w:p>
+      <w:pPr>
+        <w:rPr>
+          <w:sz w:val="20"/>
+          <w:szCs w:val="20"/>
+        </w:rPr>
+      </w:pPr>
+      <w:r>
+        <w:rPr>
+          <w:sz w:val="20"/>
+          <w:szCs w:val="20"/>
+        </w:rPr>
+        <w:t xml:space="preserve">Here, the subscribe function acts as an inner function, and </w:t>
+      </w:r>
+      <w:proofErr w:type="spellStart"/>
+      <w:r>
+        <w:rPr>
+          <w:sz w:val="20"/>
+          <w:szCs w:val="20"/>
+        </w:rPr>
+        <w:t>ngOnInit</w:t>
+      </w:r>
+      <w:proofErr w:type="spellEnd"/>
+      <w:r>
+        <w:rPr>
+          <w:sz w:val="20"/>
+          <w:szCs w:val="20"/>
+        </w:rPr>
+        <w:t xml:space="preserve"> is the outer function. The inner function retains access to </w:t>
+      </w:r>
+      <w:proofErr w:type="spellStart"/>
+      <w:proofErr w:type="gramStart"/>
+      <w:r>
+        <w:rPr>
+          <w:sz w:val="20"/>
+          <w:szCs w:val="20"/>
+        </w:rPr>
+        <w:t>this.users</w:t>
+      </w:r>
+      <w:proofErr w:type="spellEnd"/>
+      <w:proofErr w:type="gramEnd"/>
+      <w:r>
+        <w:rPr>
+          <w:sz w:val="20"/>
+          <w:szCs w:val="20"/>
+        </w:rPr>
+        <w:t xml:space="preserve">, demonstrating closure </w:t>
+      </w:r>
+      <w:proofErr w:type="spellStart"/>
+      <w:r>
+        <w:rPr>
+          <w:sz w:val="20"/>
+          <w:szCs w:val="20"/>
+        </w:rPr>
+        <w:t>behavior</w:t>
+      </w:r>
+      <w:proofErr w:type="spellEnd"/>
+      <w:r>
+        <w:rPr>
+          <w:sz w:val="20"/>
+          <w:szCs w:val="20"/>
+        </w:rPr>
+        <w:t>.</w:t>
+      </w:r>
+    </w:p>
+    <w:p>
+      <w:pPr>
+        <w:rPr>
+          <w:sz w:val="20"/>
+          <w:szCs w:val="20"/>
+        </w:rPr>
+      </w:pPr>
+      <w:r>
+        <w:rPr>
+          <w:sz w:val="20"/>
+          <w:szCs w:val="20"/>
+        </w:rPr>
+        <w:t xml:space="preserve">Would you like more advanced examples or use cases? </w:t>
+      </w:r>
+      <w:r>
+        <w:rPr>
+          <w:rFonts w:ascii="Segoe UI Emoji" w:hAnsi="Segoe UI Emoji" w:cs="Segoe UI Emoji"/>
+          <w:sz w:val="20"/>
+          <w:szCs w:val="20"/>
+        </w:rPr>
+        <w:t>😊</w:t>
+      </w:r>
+    </w:p>
+    <w:p>
+      <w:pPr>
+        <w:rPr>
+          <w:sz w:val="20"/>
+          <w:szCs w:val="20"/>
+        </w:rPr>
+      </w:pPr>
     </w:p>
     <w:sectPr>
       <w:pgSz w:w="11906" w:h="16838"/>
@@ -19463,7 +19978,6 @@
   <w:style w:type="character" w:default="1" w:styleId="DefaultParagraphFont">
     <w:name w:val="Default Paragraph Font"/>
     <w:uiPriority w:val="1"/>
-    <w:semiHidden/>
     <w:unhideWhenUsed/>
   </w:style>
   <w:style w:type="table" w:default="1" w:styleId="TableNormal">
